--- a/UditPathakReboot.docx
+++ b/UditPathakReboot.docx
@@ -227,7 +227,25 @@
           <w:sz w:val="20"/>
           <w:szCs w:val="20"/>
         </w:rPr>
-        <w:t xml:space="preserve"> PGDM with IIM Lucknow.</w:t>
+        <w:t xml:space="preserve"> PGDM </w:t>
+      </w:r>
+      <w:r>
+        <w:rPr>
+          <w:i/>
+          <w:sz w:val="20"/>
+          <w:szCs w:val="20"/>
+        </w:rPr>
+        <w:t>from</w:t>
+      </w:r>
+      <w:bookmarkStart w:id="0" w:name="_GoBack"/>
+      <w:bookmarkEnd w:id="0"/>
+      <w:r>
+        <w:rPr>
+          <w:i/>
+          <w:sz w:val="20"/>
+          <w:szCs w:val="20"/>
+        </w:rPr>
+        <w:t xml:space="preserve"> IIM Lucknow.</w:t>
       </w:r>
     </w:p>
     <w:p>
@@ -516,7 +534,7 @@
           <w:sz w:val="20"/>
           <w:szCs w:val="20"/>
         </w:rPr>
-        <w:t>JavaScript</w:t>
+        <w:t>JavaScript (</w:t>
       </w:r>
       <w:r>
         <w:rPr>
@@ -524,6 +542,30 @@
           <w:sz w:val="20"/>
           <w:szCs w:val="20"/>
         </w:rPr>
+        <w:t>E</w:t>
+      </w:r>
+      <w:r>
+        <w:rPr>
+          <w:rFonts w:ascii="Calibri" w:eastAsia="Calibri" w:hAnsi="Calibri" w:cs="Times New Roman"/>
+          <w:sz w:val="20"/>
+          <w:szCs w:val="20"/>
+        </w:rPr>
+        <w:t>S</w:t>
+      </w:r>
+      <w:r>
+        <w:rPr>
+          <w:rFonts w:ascii="Calibri" w:eastAsia="Calibri" w:hAnsi="Calibri" w:cs="Times New Roman"/>
+          <w:sz w:val="20"/>
+          <w:szCs w:val="20"/>
+        </w:rPr>
+        <w:t>201</w:t>
+      </w:r>
+      <w:r>
+        <w:rPr>
+          <w:rFonts w:ascii="Calibri" w:eastAsia="Calibri" w:hAnsi="Calibri" w:cs="Times New Roman"/>
+          <w:sz w:val="20"/>
+          <w:szCs w:val="20"/>
+        </w:rPr>
         <w:t>6</w:t>
       </w:r>
       <w:r>
@@ -532,6 +574,14 @@
           <w:sz w:val="20"/>
           <w:szCs w:val="20"/>
         </w:rPr>
+        <w:t>)</w:t>
+      </w:r>
+      <w:r>
+        <w:rPr>
+          <w:rFonts w:ascii="Calibri" w:eastAsia="Calibri" w:hAnsi="Calibri" w:cs="Times New Roman"/>
+          <w:sz w:val="20"/>
+          <w:szCs w:val="20"/>
+        </w:rPr>
         <w:t>, HTML</w:t>
       </w:r>
       <w:r>
@@ -598,6 +648,16 @@
         </w:rPr>
         <w:t>,</w:t>
       </w:r>
+    </w:p>
+    <w:p>
+      <w:pPr>
+        <w:ind w:left="284" w:hanging="284"/>
+        <w:rPr>
+          <w:rFonts w:ascii="Calibri" w:hAnsi="Calibri"/>
+          <w:sz w:val="20"/>
+          <w:szCs w:val="19"/>
+        </w:rPr>
+      </w:pPr>
       <w:r>
         <w:rPr>
           <w:rFonts w:ascii="Calibri" w:eastAsia="Calibri" w:hAnsi="Calibri" w:cs="Times New Roman"/>
@@ -605,6 +665,15 @@
           <w:sz w:val="20"/>
           <w:szCs w:val="20"/>
         </w:rPr>
+        <w:t>Apache</w:t>
+      </w:r>
+      <w:r>
+        <w:rPr>
+          <w:rFonts w:ascii="Calibri" w:eastAsia="Calibri" w:hAnsi="Calibri" w:cs="Times New Roman"/>
+          <w:bCs/>
+          <w:sz w:val="20"/>
+          <w:szCs w:val="20"/>
+        </w:rPr>
         <w:t xml:space="preserve"> </w:t>
       </w:r>
       <w:r>
@@ -614,18 +683,8 @@
           <w:sz w:val="20"/>
           <w:szCs w:val="20"/>
         </w:rPr>
-        <w:t>Apache</w:t>
-      </w:r>
-    </w:p>
-    <w:p>
-      <w:pPr>
-        <w:ind w:left="284" w:hanging="284"/>
-        <w:rPr>
-          <w:rFonts w:ascii="Calibri" w:hAnsi="Calibri"/>
-          <w:sz w:val="20"/>
-          <w:szCs w:val="19"/>
-        </w:rPr>
-      </w:pPr>
+        <w:t>Hadoop, Apache Spark, Apache Hive</w:t>
+      </w:r>
       <w:r>
         <w:rPr>
           <w:rFonts w:ascii="Calibri" w:eastAsia="Calibri" w:hAnsi="Calibri" w:cs="Times New Roman"/>
@@ -633,28 +692,8 @@
           <w:sz w:val="20"/>
           <w:szCs w:val="20"/>
         </w:rPr>
-        <w:t>Hadoop,</w:t>
-      </w:r>
-      <w:r>
-        <w:rPr>
-          <w:rFonts w:ascii="Calibri" w:eastAsia="Calibri" w:hAnsi="Calibri" w:cs="Times New Roman"/>
-          <w:bCs/>
-          <w:sz w:val="20"/>
-          <w:szCs w:val="20"/>
-        </w:rPr>
-        <w:t xml:space="preserve"> Apache Spark, Apache Hive</w:t>
-      </w:r>
-      <w:r>
-        <w:rPr>
-          <w:rFonts w:ascii="Calibri" w:eastAsia="Calibri" w:hAnsi="Calibri" w:cs="Times New Roman"/>
-          <w:bCs/>
-          <w:sz w:val="20"/>
-          <w:szCs w:val="20"/>
-        </w:rPr>
         <w:t>, Wordpress</w:t>
       </w:r>
-      <w:bookmarkStart w:id="0" w:name="_GoBack"/>
-      <w:bookmarkEnd w:id="0"/>
       <w:r>
         <w:rPr>
           <w:rFonts w:ascii="Calibri" w:eastAsia="Calibri" w:hAnsi="Calibri" w:cs="Times New Roman"/>

--- a/UditPathakReboot.docx
+++ b/UditPathakReboot.docx
@@ -237,8 +237,6 @@
         </w:rPr>
         <w:t>from</w:t>
       </w:r>
-      <w:bookmarkStart w:id="0" w:name="_GoBack"/>
-      <w:bookmarkEnd w:id="0"/>
       <w:r>
         <w:rPr>
           <w:i/>
@@ -813,6 +811,26 @@
         </w:rPr>
         <w:t>, LAMP stack</w:t>
       </w:r>
+      <w:r>
+        <w:rPr>
+          <w:rFonts w:ascii="Calibri" w:eastAsia="Calibri" w:hAnsi="Calibri" w:cs="Times New Roman"/>
+          <w:bCs/>
+          <w:sz w:val="20"/>
+          <w:szCs w:val="20"/>
+        </w:rPr>
+        <w:t xml:space="preserve">, Azure Devops, AWS EBS, AWS </w:t>
+      </w:r>
+      <w:r>
+        <w:rPr>
+          <w:rFonts w:ascii="Calibri" w:eastAsia="Calibri" w:hAnsi="Calibri" w:cs="Times New Roman"/>
+          <w:bCs/>
+          <w:sz w:val="20"/>
+          <w:szCs w:val="20"/>
+        </w:rPr>
+        <w:t>EC2</w:t>
+      </w:r>
+      <w:bookmarkStart w:id="0" w:name="_GoBack"/>
+      <w:bookmarkEnd w:id="0"/>
       <w:r>
         <w:rPr>
           <w:rFonts w:ascii="Calibri" w:eastAsia="Calibri" w:hAnsi="Calibri" w:cs="Times New Roman"/>

--- a/UditPathakReboot.docx
+++ b/UditPathakReboot.docx
@@ -81,7 +81,7 @@
         </w:rPr>
         <w:t xml:space="preserve">IN | </w:t>
       </w:r>
-      <w:hyperlink r:id="rId5" w:history="1">
+      <w:hyperlink r:id="rId7" w:history="1">
         <w:r>
           <w:rPr>
             <w:rStyle w:val="Hyperlink"/>
@@ -96,7 +96,21 @@
           <w:sz w:val="20"/>
           <w:szCs w:val="20"/>
         </w:rPr>
-        <w:t xml:space="preserve"> | Senior Build &amp; Release Engineer at Denave</w:t>
+        <w:t xml:space="preserve"> | </w:t>
+      </w:r>
+      <w:r>
+        <w:rPr>
+          <w:sz w:val="20"/>
+          <w:szCs w:val="20"/>
+        </w:rPr>
+        <w:t>Devops</w:t>
+      </w:r>
+      <w:r>
+        <w:rPr>
+          <w:sz w:val="20"/>
+          <w:szCs w:val="20"/>
+        </w:rPr>
+        <w:t xml:space="preserve"> Engineer at Denave</w:t>
       </w:r>
       <w:r>
         <w:rPr>
@@ -227,7 +241,23 @@
           <w:sz w:val="20"/>
           <w:szCs w:val="20"/>
         </w:rPr>
-        <w:t xml:space="preserve"> PGDM </w:t>
+        <w:t xml:space="preserve"> </w:t>
+      </w:r>
+      <w:r>
+        <w:rPr>
+          <w:i/>
+          <w:sz w:val="20"/>
+          <w:szCs w:val="20"/>
+        </w:rPr>
+        <w:t>MBA</w:t>
+      </w:r>
+      <w:r>
+        <w:rPr>
+          <w:i/>
+          <w:sz w:val="20"/>
+          <w:szCs w:val="20"/>
+        </w:rPr>
+        <w:t xml:space="preserve"> </w:t>
       </w:r>
       <w:r>
         <w:rPr>
@@ -718,16 +748,16 @@
           <w:sz w:val="20"/>
           <w:szCs w:val="20"/>
         </w:rPr>
-        <w:t xml:space="preserve">Tool: </w:t>
+        <w:t>Tool:</w:t>
       </w:r>
       <w:r>
         <w:rPr>
           <w:rFonts w:ascii="Calibri" w:eastAsia="Calibri" w:hAnsi="Calibri" w:cs="Times New Roman"/>
-          <w:bCs/>
-          <w:sz w:val="20"/>
-          <w:szCs w:val="20"/>
-        </w:rPr>
-        <w:t>T</w:t>
+          <w:b/>
+          <w:sz w:val="20"/>
+          <w:szCs w:val="20"/>
+        </w:rPr>
+        <w:t xml:space="preserve"> </w:t>
       </w:r>
       <w:r>
         <w:rPr>
@@ -736,7 +766,7 @@
           <w:sz w:val="20"/>
           <w:szCs w:val="20"/>
         </w:rPr>
-        <w:t>ableau, MS</w:t>
+        <w:t>MS</w:t>
       </w:r>
       <w:r>
         <w:rPr>
@@ -829,8 +859,6 @@
         </w:rPr>
         <w:t>EC2</w:t>
       </w:r>
-      <w:bookmarkStart w:id="0" w:name="_GoBack"/>
-      <w:bookmarkEnd w:id="0"/>
       <w:r>
         <w:rPr>
           <w:rFonts w:ascii="Calibri" w:eastAsia="Calibri" w:hAnsi="Calibri" w:cs="Times New Roman"/>
@@ -1308,7 +1336,7 @@
           <w:sz w:val="20"/>
           <w:szCs w:val="20"/>
         </w:rPr>
-        <w:t xml:space="preserve"> Automation development</w:t>
+        <w:t xml:space="preserve"> Process Automation</w:t>
       </w:r>
     </w:p>
     <w:p>
@@ -1541,11 +1569,11 @@
           <w:sz w:val="20"/>
           <w:szCs w:val="20"/>
         </w:rPr>
-        <w:t>Enrolled in</w:t>
-      </w:r>
-      <w:r>
-        <w:rPr>
-          <w:b/>
+        <w:t>Pursuing</w:t>
+      </w:r>
+      <w:r>
+        <w:rPr>
+          <w:bCs/>
           <w:color w:val="000000" w:themeColor="text1"/>
           <w:sz w:val="20"/>
           <w:szCs w:val="20"/>
@@ -1559,7 +1587,7 @@
           <w:sz w:val="20"/>
           <w:szCs w:val="20"/>
         </w:rPr>
-        <w:t>Post Graduate Diploma in Management</w:t>
+        <w:t>Masters in Business Administration</w:t>
       </w:r>
       <w:r>
         <w:rPr>
@@ -1581,12 +1609,12 @@
       </w:r>
       <w:r>
         <w:rPr>
-          <w:bCs/>
+          <w:b/>
           <w:color w:val="000000" w:themeColor="text1"/>
           <w:sz w:val="20"/>
           <w:szCs w:val="20"/>
         </w:rPr>
-        <w:t xml:space="preserve"> | Apr</w:t>
+        <w:t xml:space="preserve"> (NC)</w:t>
       </w:r>
       <w:r>
         <w:rPr>
@@ -1595,7 +1623,43 @@
           <w:sz w:val="20"/>
           <w:szCs w:val="20"/>
         </w:rPr>
-        <w:t xml:space="preserve"> ’20 – May </w:t>
+        <w:t xml:space="preserve"> | </w:t>
+      </w:r>
+      <w:r>
+        <w:rPr>
+          <w:bCs/>
+          <w:color w:val="000000" w:themeColor="text1"/>
+          <w:sz w:val="20"/>
+          <w:szCs w:val="20"/>
+        </w:rPr>
+        <w:t>May</w:t>
+      </w:r>
+      <w:r>
+        <w:rPr>
+          <w:bCs/>
+          <w:color w:val="000000" w:themeColor="text1"/>
+          <w:sz w:val="20"/>
+          <w:szCs w:val="20"/>
+        </w:rPr>
+        <w:t xml:space="preserve"> ’20 – </w:t>
+      </w:r>
+      <w:r>
+        <w:rPr>
+          <w:bCs/>
+          <w:color w:val="000000" w:themeColor="text1"/>
+          <w:sz w:val="20"/>
+          <w:szCs w:val="20"/>
+        </w:rPr>
+        <w:t>Apr</w:t>
+      </w:r>
+      <w:r>
+        <w:rPr>
+          <w:bCs/>
+          <w:color w:val="000000" w:themeColor="text1"/>
+          <w:sz w:val="20"/>
+          <w:szCs w:val="20"/>
+        </w:rPr>
+        <w:t xml:space="preserve"> </w:t>
       </w:r>
       <w:r>
         <w:rPr>
@@ -3127,7 +3191,25 @@
           <w:sz w:val="20"/>
           <w:szCs w:val="18"/>
         </w:rPr>
-        <w:t>Nov '18</w:t>
+        <w:t>Aug</w:t>
+      </w:r>
+      <w:r>
+        <w:rPr>
+          <w:rFonts w:eastAsia="Times New Roman" w:cstheme="minorHAnsi"/>
+          <w:bCs/>
+          <w:sz w:val="20"/>
+          <w:szCs w:val="18"/>
+        </w:rPr>
+        <w:t xml:space="preserve"> '1</w:t>
+      </w:r>
+      <w:r>
+        <w:rPr>
+          <w:rFonts w:eastAsia="Times New Roman" w:cstheme="minorHAnsi"/>
+          <w:bCs/>
+          <w:sz w:val="20"/>
+          <w:szCs w:val="18"/>
+        </w:rPr>
+        <w:t>9</w:t>
       </w:r>
     </w:p>
     <w:p>
@@ -3822,6 +3904,28 @@
           <w:sz w:val="20"/>
           <w:szCs w:val="19"/>
         </w:rPr>
+        <w:t>AzureDevops CI/CD pipeline implementation.</w:t>
+      </w:r>
+    </w:p>
+    <w:p>
+      <w:pPr>
+        <w:pStyle w:val="ListParagraph"/>
+        <w:numPr>
+          <w:ilvl w:val="0"/>
+          <w:numId w:val="8"/>
+        </w:numPr>
+        <w:rPr>
+          <w:rFonts w:ascii="Calibri" w:hAnsi="Calibri"/>
+          <w:sz w:val="20"/>
+          <w:szCs w:val="19"/>
+        </w:rPr>
+      </w:pPr>
+      <w:r>
+        <w:rPr>
+          <w:rFonts w:ascii="Calibri" w:hAnsi="Calibri"/>
+          <w:sz w:val="20"/>
+          <w:szCs w:val="19"/>
+        </w:rPr>
         <w:t>Sonarqube for code quality check and reporting.</w:t>
       </w:r>
     </w:p>
@@ -4526,7 +4630,16 @@
           <w:sz w:val="22"/>
           <w:szCs w:val="22"/>
         </w:rPr>
-        <w:t>Freelancer</w:t>
+        <w:t>Technical</w:t>
+      </w:r>
+      <w:r>
+        <w:rPr>
+          <w:b/>
+          <w:color w:val="2E74B5" w:themeColor="accent1" w:themeShade="BF"/>
+          <w:sz w:val="22"/>
+          <w:szCs w:val="22"/>
+        </w:rPr>
+        <w:t xml:space="preserve"> Consultant</w:t>
       </w:r>
       <w:r>
         <w:rPr>
@@ -4565,7 +4678,7 @@
           <w:sz w:val="22"/>
           <w:szCs w:val="22"/>
         </w:rPr>
-        <w:t>Various</w:t>
+        <w:t>PIT Ventures Private Limited</w:t>
       </w:r>
       <w:r>
         <w:rPr>
@@ -4581,7 +4694,15 @@
           <w:sz w:val="22"/>
           <w:szCs w:val="22"/>
         </w:rPr>
-        <w:t>Noida, IN</w:t>
+        <w:t>Lucknow</w:t>
+      </w:r>
+      <w:r>
+        <w:rPr>
+          <w:color w:val="404040" w:themeColor="text1" w:themeTint="BF"/>
+          <w:sz w:val="22"/>
+          <w:szCs w:val="22"/>
+        </w:rPr>
+        <w:t>, IN</w:t>
       </w:r>
     </w:p>
     <w:p>
@@ -4701,47 +4822,7 @@
           <w:szCs w:val="20"/>
           <w:lang w:eastAsia="zh-CN"/>
         </w:rPr>
-        <w:t>Set-up live feeding of articles to different content curation platforms (</w:t>
-      </w:r>
-      <w:proofErr w:type="spellStart"/>
-      <w:r>
-        <w:rPr>
-          <w:rFonts w:eastAsia="SimSun" w:cstheme="minorHAnsi"/>
-          <w:sz w:val="20"/>
-          <w:szCs w:val="20"/>
-          <w:lang w:eastAsia="zh-CN"/>
-        </w:rPr>
-        <w:t>UCNews</w:t>
-      </w:r>
-      <w:proofErr w:type="spellEnd"/>
-      <w:r>
-        <w:rPr>
-          <w:rFonts w:eastAsia="SimSun" w:cstheme="minorHAnsi"/>
-          <w:sz w:val="20"/>
-          <w:szCs w:val="20"/>
-          <w:lang w:eastAsia="zh-CN"/>
-        </w:rPr>
-        <w:t xml:space="preserve">, Facebook IA, </w:t>
-      </w:r>
-      <w:proofErr w:type="spellStart"/>
-      <w:r>
-        <w:rPr>
-          <w:rFonts w:eastAsia="SimSun" w:cstheme="minorHAnsi"/>
-          <w:sz w:val="20"/>
-          <w:szCs w:val="20"/>
-          <w:lang w:eastAsia="zh-CN"/>
-        </w:rPr>
-        <w:t>NewsHunt</w:t>
-      </w:r>
-      <w:proofErr w:type="spellEnd"/>
-      <w:r>
-        <w:rPr>
-          <w:rFonts w:eastAsia="SimSun" w:cstheme="minorHAnsi"/>
-          <w:sz w:val="20"/>
-          <w:szCs w:val="20"/>
-          <w:lang w:eastAsia="zh-CN"/>
-        </w:rPr>
-        <w:t>).</w:t>
+        <w:t>Set-up live feeding of articles to different content curation platforms (UCNews, Facebook IA, NewsHunt).</w:t>
       </w:r>
     </w:p>
     <w:p>
@@ -5251,31 +5332,8 @@
         </w:rPr>
         <w:t>.</w:t>
       </w:r>
-    </w:p>
-    <w:p>
-      <w:pPr>
-        <w:pStyle w:val="ListParagraph"/>
-        <w:numPr>
-          <w:ilvl w:val="0"/>
-          <w:numId w:val="12"/>
-        </w:numPr>
-        <w:spacing w:after="26" w:line="276" w:lineRule="auto"/>
-        <w:rPr>
-          <w:rFonts w:eastAsia="SimSun" w:cstheme="minorHAnsi"/>
-          <w:sz w:val="20"/>
-          <w:szCs w:val="20"/>
-          <w:lang w:eastAsia="zh-CN"/>
-        </w:rPr>
-      </w:pPr>
-      <w:r>
-        <w:rPr>
-          <w:rFonts w:eastAsia="SimSun" w:cstheme="minorHAnsi"/>
-          <w:sz w:val="20"/>
-          <w:szCs w:val="20"/>
-          <w:lang w:eastAsia="zh-CN"/>
-        </w:rPr>
-        <w:t>Maintained maximum server uptime and resolved any and all issues on the servers.</w:t>
-      </w:r>
+      <w:bookmarkStart w:id="0" w:name="_GoBack"/>
+      <w:bookmarkEnd w:id="0"/>
     </w:p>
     <w:p>
       <w:pPr>
@@ -5319,6 +5377,44 @@
     </w:sectPr>
   </w:body>
 </w:document>
+</file>
+
+<file path=word/endnotes.xml><?xml version="1.0" encoding="utf-8"?>
+<w:endnotes xmlns:wpc="http://schemas.microsoft.com/office/word/2010/wordprocessingCanvas" xmlns:mc="http://schemas.openxmlformats.org/markup-compatibility/2006" xmlns:o="urn:schemas-microsoft-com:office:office" xmlns:r="http://schemas.openxmlformats.org/officeDocument/2006/relationships" xmlns:m="http://schemas.openxmlformats.org/officeDocument/2006/math" xmlns:v="urn:schemas-microsoft-com:vml" xmlns:wp14="http://schemas.microsoft.com/office/word/2010/wordprocessingDrawing" xmlns:wp="http://schemas.openxmlformats.org/drawingml/2006/wordprocessingDrawing" xmlns:w10="urn:schemas-microsoft-com:office:word" xmlns:w="http://schemas.openxmlformats.org/wordprocessingml/2006/main" xmlns:w14="http://schemas.microsoft.com/office/word/2010/wordml" xmlns:w15="http://schemas.microsoft.com/office/word/2012/wordml" xmlns:wpg="http://schemas.microsoft.com/office/word/2010/wordprocessingGroup" xmlns:wpi="http://schemas.microsoft.com/office/word/2010/wordprocessingInk" xmlns:wne="http://schemas.microsoft.com/office/word/2006/wordml" xmlns:wps="http://schemas.microsoft.com/office/word/2010/wordprocessingShape" mc:Ignorable="w14 w15 wp14">
+  <w:endnote w:type="separator" w:id="-1">
+    <w:p>
+      <w:r>
+        <w:separator/>
+      </w:r>
+    </w:p>
+  </w:endnote>
+  <w:endnote w:type="continuationSeparator" w:id="0">
+    <w:p>
+      <w:r>
+        <w:continuationSeparator/>
+      </w:r>
+    </w:p>
+  </w:endnote>
+</w:endnotes>
+</file>
+
+<file path=word/footnotes.xml><?xml version="1.0" encoding="utf-8"?>
+<w:footnotes xmlns:wpc="http://schemas.microsoft.com/office/word/2010/wordprocessingCanvas" xmlns:mc="http://schemas.openxmlformats.org/markup-compatibility/2006" xmlns:o="urn:schemas-microsoft-com:office:office" xmlns:r="http://schemas.openxmlformats.org/officeDocument/2006/relationships" xmlns:m="http://schemas.openxmlformats.org/officeDocument/2006/math" xmlns:v="urn:schemas-microsoft-com:vml" xmlns:wp14="http://schemas.microsoft.com/office/word/2010/wordprocessingDrawing" xmlns:wp="http://schemas.openxmlformats.org/drawingml/2006/wordprocessingDrawing" xmlns:w10="urn:schemas-microsoft-com:office:word" xmlns:w="http://schemas.openxmlformats.org/wordprocessingml/2006/main" xmlns:w14="http://schemas.microsoft.com/office/word/2010/wordml" xmlns:w15="http://schemas.microsoft.com/office/word/2012/wordml" xmlns:wpg="http://schemas.microsoft.com/office/word/2010/wordprocessingGroup" xmlns:wpi="http://schemas.microsoft.com/office/word/2010/wordprocessingInk" xmlns:wne="http://schemas.microsoft.com/office/word/2006/wordml" xmlns:wps="http://schemas.microsoft.com/office/word/2010/wordprocessingShape" mc:Ignorable="w14 w15 wp14">
+  <w:footnote w:type="separator" w:id="-1">
+    <w:p>
+      <w:r>
+        <w:separator/>
+      </w:r>
+    </w:p>
+  </w:footnote>
+  <w:footnote w:type="continuationSeparator" w:id="0">
+    <w:p>
+      <w:r>
+        <w:continuationSeparator/>
+      </w:r>
+    </w:p>
+  </w:footnote>
+</w:footnotes>
 </file>
 
 <file path=word/numbering.xml><?xml version="1.0" encoding="utf-8"?>
@@ -7486,6 +7582,58 @@
       <w:lang w:val="en-GB"/>
     </w:rPr>
   </w:style>
+  <w:style w:type="paragraph" w:styleId="Header">
+    <w:name w:val="header"/>
+    <w:basedOn w:val="Normal"/>
+    <w:link w:val="HeaderChar"/>
+    <w:uiPriority w:val="99"/>
+    <w:unhideWhenUsed/>
+    <w:rsid w:val="00214CB0"/>
+    <w:pPr>
+      <w:tabs>
+        <w:tab w:val="center" w:pos="4513"/>
+        <w:tab w:val="right" w:pos="9026"/>
+      </w:tabs>
+    </w:pPr>
+  </w:style>
+  <w:style w:type="character" w:customStyle="1" w:styleId="HeaderChar">
+    <w:name w:val="Header Char"/>
+    <w:basedOn w:val="DefaultParagraphFont"/>
+    <w:link w:val="Header"/>
+    <w:uiPriority w:val="99"/>
+    <w:rsid w:val="00214CB0"/>
+    <w:rPr>
+      <w:sz w:val="24"/>
+      <w:szCs w:val="24"/>
+      <w:lang w:val="en-GB"/>
+    </w:rPr>
+  </w:style>
+  <w:style w:type="paragraph" w:styleId="Footer">
+    <w:name w:val="footer"/>
+    <w:basedOn w:val="Normal"/>
+    <w:link w:val="FooterChar"/>
+    <w:uiPriority w:val="99"/>
+    <w:unhideWhenUsed/>
+    <w:rsid w:val="00214CB0"/>
+    <w:pPr>
+      <w:tabs>
+        <w:tab w:val="center" w:pos="4513"/>
+        <w:tab w:val="right" w:pos="9026"/>
+      </w:tabs>
+    </w:pPr>
+  </w:style>
+  <w:style w:type="character" w:customStyle="1" w:styleId="FooterChar">
+    <w:name w:val="Footer Char"/>
+    <w:basedOn w:val="DefaultParagraphFont"/>
+    <w:link w:val="Footer"/>
+    <w:uiPriority w:val="99"/>
+    <w:rsid w:val="00214CB0"/>
+    <w:rPr>
+      <w:sz w:val="24"/>
+      <w:szCs w:val="24"/>
+      <w:lang w:val="en-GB"/>
+    </w:rPr>
+  </w:style>
 </w:styles>
 </file>
 
